--- a/Anant Navelkar 406.docx
+++ b/Anant Navelkar 406.docx
@@ -153,7 +153,7 @@
           <w:sz w:val="24"/>
           <w:szCs w:val="24"/>
         </w:rPr>
-        <w:t>24</w:t>
+        <w:t>30</w:t>
       </w:r>
       <w:r>
         <w:rPr>
@@ -239,8 +239,6 @@
         </w:rPr>
         <w:t>Anant</w:t>
       </w:r>
-      <w:bookmarkStart w:id="0" w:name="_GoBack"/>
-      <w:bookmarkEnd w:id="0"/>
       <w:r>
         <w:rPr>
           <w:b/>
@@ -352,23 +350,23 @@
     </w:p>
     <w:tbl>
       <w:tblPr>
-        <w:tblW w:w="10306" w:type="dxa"/>
+        <w:tblW w:w="10425" w:type="dxa"/>
         <w:tblLook w:val="04A0" w:firstRow="1" w:lastRow="0" w:firstColumn="1" w:lastColumn="0" w:noHBand="0" w:noVBand="1"/>
       </w:tblPr>
       <w:tblGrid>
-        <w:gridCol w:w="982"/>
-        <w:gridCol w:w="5295"/>
-        <w:gridCol w:w="1013"/>
-        <w:gridCol w:w="1361"/>
-        <w:gridCol w:w="1655"/>
+        <w:gridCol w:w="992"/>
+        <w:gridCol w:w="5357"/>
+        <w:gridCol w:w="1025"/>
+        <w:gridCol w:w="1376"/>
+        <w:gridCol w:w="1675"/>
       </w:tblGrid>
       <w:tr>
         <w:trPr>
-          <w:trHeight w:val="215"/>
+          <w:trHeight w:val="254"/>
         </w:trPr>
         <w:tc>
           <w:tcPr>
-            <w:tcW w:w="982" w:type="dxa"/>
+            <w:tcW w:w="992" w:type="dxa"/>
             <w:tcBorders>
               <w:top w:val="single" w:sz="4" w:space="0" w:color="auto"/>
               <w:left w:val="single" w:sz="4" w:space="0" w:color="auto"/>
@@ -404,7 +402,7 @@
         </w:tc>
         <w:tc>
           <w:tcPr>
-            <w:tcW w:w="5295" w:type="dxa"/>
+            <w:tcW w:w="5356" w:type="dxa"/>
             <w:tcBorders>
               <w:top w:val="single" w:sz="4" w:space="0" w:color="auto"/>
               <w:left w:val="nil"/>
@@ -440,7 +438,7 @@
         </w:tc>
         <w:tc>
           <w:tcPr>
-            <w:tcW w:w="1012" w:type="dxa"/>
+            <w:tcW w:w="1025" w:type="dxa"/>
             <w:tcBorders>
               <w:top w:val="single" w:sz="4" w:space="0" w:color="auto"/>
               <w:left w:val="nil"/>
@@ -476,7 +474,7 @@
         </w:tc>
         <w:tc>
           <w:tcPr>
-            <w:tcW w:w="1360" w:type="dxa"/>
+            <w:tcW w:w="1375" w:type="dxa"/>
             <w:tcBorders>
               <w:top w:val="single" w:sz="4" w:space="0" w:color="auto"/>
               <w:left w:val="nil"/>
@@ -512,7 +510,7 @@
         </w:tc>
         <w:tc>
           <w:tcPr>
-            <w:tcW w:w="1655" w:type="dxa"/>
+            <w:tcW w:w="1675" w:type="dxa"/>
             <w:tcBorders>
               <w:top w:val="single" w:sz="4" w:space="0" w:color="auto"/>
               <w:left w:val="nil"/>
@@ -549,11 +547,11 @@
       </w:tr>
       <w:tr>
         <w:trPr>
-          <w:trHeight w:val="566"/>
+          <w:trHeight w:val="670"/>
         </w:trPr>
         <w:tc>
           <w:tcPr>
-            <w:tcW w:w="982" w:type="dxa"/>
+            <w:tcW w:w="992" w:type="dxa"/>
             <w:tcBorders>
               <w:top w:val="nil"/>
               <w:left w:val="single" w:sz="4" w:space="0" w:color="auto"/>
@@ -585,7 +583,7 @@
         </w:tc>
         <w:tc>
           <w:tcPr>
-            <w:tcW w:w="5295" w:type="dxa"/>
+            <w:tcW w:w="5356" w:type="dxa"/>
             <w:tcBorders>
               <w:top w:val="nil"/>
               <w:left w:val="nil"/>
@@ -621,7 +619,7 @@
         </w:tc>
         <w:tc>
           <w:tcPr>
-            <w:tcW w:w="1012" w:type="dxa"/>
+            <w:tcW w:w="1025" w:type="dxa"/>
             <w:tcBorders>
               <w:top w:val="nil"/>
               <w:left w:val="nil"/>
@@ -647,13 +645,13 @@
                 <w:color w:val="000000"/>
                 <w:kern w:val="0"/>
               </w:rPr>
-              <w:t>8</w:t>
+              <w:t>5</w:t>
             </w:r>
           </w:p>
         </w:tc>
         <w:tc>
           <w:tcPr>
-            <w:tcW w:w="1360" w:type="dxa"/>
+            <w:tcW w:w="1375" w:type="dxa"/>
             <w:tcBorders>
               <w:top w:val="nil"/>
               <w:left w:val="nil"/>
@@ -685,7 +683,7 @@
         </w:tc>
         <w:tc>
           <w:tcPr>
-            <w:tcW w:w="1655" w:type="dxa"/>
+            <w:tcW w:w="1675" w:type="dxa"/>
             <w:tcBorders>
               <w:top w:val="nil"/>
               <w:left w:val="nil"/>
@@ -711,18 +709,18 @@
                 <w:color w:val="000000"/>
                 <w:kern w:val="0"/>
               </w:rPr>
-              <w:t>31200</w:t>
+              <w:t>19500</w:t>
             </w:r>
           </w:p>
         </w:tc>
       </w:tr>
       <w:tr>
         <w:trPr>
-          <w:trHeight w:val="404"/>
+          <w:trHeight w:val="478"/>
         </w:trPr>
         <w:tc>
           <w:tcPr>
-            <w:tcW w:w="982" w:type="dxa"/>
+            <w:tcW w:w="992" w:type="dxa"/>
             <w:tcBorders>
               <w:top w:val="nil"/>
               <w:left w:val="single" w:sz="4" w:space="0" w:color="auto"/>
@@ -754,7 +752,7 @@
         </w:tc>
         <w:tc>
           <w:tcPr>
-            <w:tcW w:w="5295" w:type="dxa"/>
+            <w:tcW w:w="5356" w:type="dxa"/>
             <w:tcBorders>
               <w:top w:val="nil"/>
               <w:left w:val="nil"/>
@@ -780,13 +778,13 @@
                 <w:color w:val="000000"/>
                 <w:kern w:val="0"/>
               </w:rPr>
-              <w:t>Honeywell or Similar NVR Professional Series 10CH / 8CH</w:t>
+              <w:t>Honeywell / Dahua or Similar NVR Professional Series 10CH / 8CH</w:t>
             </w:r>
           </w:p>
         </w:tc>
         <w:tc>
           <w:tcPr>
-            <w:tcW w:w="1012" w:type="dxa"/>
+            <w:tcW w:w="1025" w:type="dxa"/>
             <w:tcBorders>
               <w:top w:val="nil"/>
               <w:left w:val="nil"/>
@@ -818,7 +816,7 @@
         </w:tc>
         <w:tc>
           <w:tcPr>
-            <w:tcW w:w="1360" w:type="dxa"/>
+            <w:tcW w:w="1375" w:type="dxa"/>
             <w:tcBorders>
               <w:top w:val="nil"/>
               <w:left w:val="nil"/>
@@ -850,7 +848,7 @@
         </w:tc>
         <w:tc>
           <w:tcPr>
-            <w:tcW w:w="1655" w:type="dxa"/>
+            <w:tcW w:w="1675" w:type="dxa"/>
             <w:tcBorders>
               <w:top w:val="nil"/>
               <w:left w:val="nil"/>
@@ -883,11 +881,11 @@
       </w:tr>
       <w:tr>
         <w:trPr>
-          <w:trHeight w:val="224"/>
+          <w:trHeight w:val="265"/>
         </w:trPr>
         <w:tc>
           <w:tcPr>
-            <w:tcW w:w="982" w:type="dxa"/>
+            <w:tcW w:w="992" w:type="dxa"/>
             <w:tcBorders>
               <w:top w:val="nil"/>
               <w:left w:val="single" w:sz="4" w:space="0" w:color="auto"/>
@@ -919,7 +917,7 @@
         </w:tc>
         <w:tc>
           <w:tcPr>
-            <w:tcW w:w="5295" w:type="dxa"/>
+            <w:tcW w:w="5356" w:type="dxa"/>
             <w:tcBorders>
               <w:top w:val="nil"/>
               <w:left w:val="nil"/>
@@ -951,7 +949,7 @@
         </w:tc>
         <w:tc>
           <w:tcPr>
-            <w:tcW w:w="1012" w:type="dxa"/>
+            <w:tcW w:w="1025" w:type="dxa"/>
             <w:tcBorders>
               <w:top w:val="nil"/>
               <w:left w:val="nil"/>
@@ -983,7 +981,7 @@
         </w:tc>
         <w:tc>
           <w:tcPr>
-            <w:tcW w:w="1360" w:type="dxa"/>
+            <w:tcW w:w="1375" w:type="dxa"/>
             <w:tcBorders>
               <w:top w:val="nil"/>
               <w:left w:val="nil"/>
@@ -1015,7 +1013,7 @@
         </w:tc>
         <w:tc>
           <w:tcPr>
-            <w:tcW w:w="1655" w:type="dxa"/>
+            <w:tcW w:w="1675" w:type="dxa"/>
             <w:tcBorders>
               <w:top w:val="nil"/>
               <w:left w:val="nil"/>
@@ -1048,11 +1046,11 @@
       </w:tr>
       <w:tr>
         <w:trPr>
-          <w:trHeight w:val="467"/>
+          <w:trHeight w:val="553"/>
         </w:trPr>
         <w:tc>
           <w:tcPr>
-            <w:tcW w:w="982" w:type="dxa"/>
+            <w:tcW w:w="992" w:type="dxa"/>
             <w:tcBorders>
               <w:top w:val="nil"/>
               <w:left w:val="single" w:sz="4" w:space="0" w:color="auto"/>
@@ -1084,7 +1082,7 @@
         </w:tc>
         <w:tc>
           <w:tcPr>
-            <w:tcW w:w="5295" w:type="dxa"/>
+            <w:tcW w:w="5356" w:type="dxa"/>
             <w:tcBorders>
               <w:top w:val="nil"/>
               <w:left w:val="nil"/>
@@ -1110,13 +1108,13 @@
                 <w:color w:val="000000"/>
                 <w:kern w:val="0"/>
               </w:rPr>
-              <w:t>8+2 port 10/100/1000 POE switch D link or Secure Eye or Similar</w:t>
+              <w:t>8+2 port 10/100/1000 POE switch D link or Secue Eye or Similar</w:t>
             </w:r>
           </w:p>
         </w:tc>
         <w:tc>
           <w:tcPr>
-            <w:tcW w:w="1012" w:type="dxa"/>
+            <w:tcW w:w="1025" w:type="dxa"/>
             <w:tcBorders>
               <w:top w:val="nil"/>
               <w:left w:val="nil"/>
@@ -1148,7 +1146,7 @@
         </w:tc>
         <w:tc>
           <w:tcPr>
-            <w:tcW w:w="1360" w:type="dxa"/>
+            <w:tcW w:w="1375" w:type="dxa"/>
             <w:tcBorders>
               <w:top w:val="nil"/>
               <w:left w:val="nil"/>
@@ -1180,7 +1178,7 @@
         </w:tc>
         <w:tc>
           <w:tcPr>
-            <w:tcW w:w="1655" w:type="dxa"/>
+            <w:tcW w:w="1675" w:type="dxa"/>
             <w:tcBorders>
               <w:top w:val="nil"/>
               <w:left w:val="nil"/>
@@ -1213,11 +1211,11 @@
       </w:tr>
       <w:tr>
         <w:trPr>
-          <w:trHeight w:val="224"/>
+          <w:trHeight w:val="265"/>
         </w:trPr>
         <w:tc>
           <w:tcPr>
-            <w:tcW w:w="982" w:type="dxa"/>
+            <w:tcW w:w="992" w:type="dxa"/>
             <w:tcBorders>
               <w:top w:val="nil"/>
               <w:left w:val="single" w:sz="4" w:space="0" w:color="auto"/>
@@ -1249,7 +1247,7 @@
         </w:tc>
         <w:tc>
           <w:tcPr>
-            <w:tcW w:w="5295" w:type="dxa"/>
+            <w:tcW w:w="5356" w:type="dxa"/>
             <w:tcBorders>
               <w:top w:val="nil"/>
               <w:left w:val="nil"/>
@@ -1281,7 +1279,7 @@
         </w:tc>
         <w:tc>
           <w:tcPr>
-            <w:tcW w:w="1012" w:type="dxa"/>
+            <w:tcW w:w="1025" w:type="dxa"/>
             <w:tcBorders>
               <w:top w:val="nil"/>
               <w:left w:val="nil"/>
@@ -1307,13 +1305,13 @@
                 <w:color w:val="000000"/>
                 <w:kern w:val="0"/>
               </w:rPr>
-              <w:t>20</w:t>
+              <w:t>13</w:t>
             </w:r>
           </w:p>
         </w:tc>
         <w:tc>
           <w:tcPr>
-            <w:tcW w:w="1360" w:type="dxa"/>
+            <w:tcW w:w="1375" w:type="dxa"/>
             <w:tcBorders>
               <w:top w:val="nil"/>
               <w:left w:val="nil"/>
@@ -1345,7 +1343,7 @@
         </w:tc>
         <w:tc>
           <w:tcPr>
-            <w:tcW w:w="1655" w:type="dxa"/>
+            <w:tcW w:w="1675" w:type="dxa"/>
             <w:tcBorders>
               <w:top w:val="nil"/>
               <w:left w:val="nil"/>
@@ -1371,18 +1369,18 @@
                 <w:color w:val="000000"/>
                 <w:kern w:val="0"/>
               </w:rPr>
-              <w:t>3000</w:t>
+              <w:t>1950</w:t>
             </w:r>
           </w:p>
         </w:tc>
       </w:tr>
       <w:tr>
         <w:trPr>
-          <w:trHeight w:val="215"/>
+          <w:trHeight w:val="254"/>
         </w:trPr>
         <w:tc>
           <w:tcPr>
-            <w:tcW w:w="982" w:type="dxa"/>
+            <w:tcW w:w="992" w:type="dxa"/>
             <w:tcBorders>
               <w:top w:val="nil"/>
               <w:left w:val="single" w:sz="4" w:space="0" w:color="auto"/>
@@ -1414,7 +1412,7 @@
         </w:tc>
         <w:tc>
           <w:tcPr>
-            <w:tcW w:w="5295" w:type="dxa"/>
+            <w:tcW w:w="5356" w:type="dxa"/>
             <w:tcBorders>
               <w:top w:val="nil"/>
               <w:left w:val="nil"/>
@@ -1446,7 +1444,7 @@
         </w:tc>
         <w:tc>
           <w:tcPr>
-            <w:tcW w:w="1012" w:type="dxa"/>
+            <w:tcW w:w="1025" w:type="dxa"/>
             <w:tcBorders>
               <w:top w:val="nil"/>
               <w:left w:val="nil"/>
@@ -1472,13 +1470,13 @@
                 <w:color w:val="000000"/>
                 <w:kern w:val="0"/>
               </w:rPr>
-              <w:t>8</w:t>
+              <w:t>5</w:t>
             </w:r>
           </w:p>
         </w:tc>
         <w:tc>
           <w:tcPr>
-            <w:tcW w:w="1360" w:type="dxa"/>
+            <w:tcW w:w="1375" w:type="dxa"/>
             <w:tcBorders>
               <w:top w:val="nil"/>
               <w:left w:val="nil"/>
@@ -1510,7 +1508,7 @@
         </w:tc>
         <w:tc>
           <w:tcPr>
-            <w:tcW w:w="1655" w:type="dxa"/>
+            <w:tcW w:w="1675" w:type="dxa"/>
             <w:tcBorders>
               <w:top w:val="nil"/>
               <w:left w:val="nil"/>
@@ -1536,18 +1534,18 @@
                 <w:color w:val="000000"/>
                 <w:kern w:val="0"/>
               </w:rPr>
-              <w:t>800</w:t>
+              <w:t>500</w:t>
             </w:r>
           </w:p>
         </w:tc>
       </w:tr>
       <w:tr>
         <w:trPr>
-          <w:trHeight w:val="206"/>
+          <w:trHeight w:val="243"/>
         </w:trPr>
         <w:tc>
           <w:tcPr>
-            <w:tcW w:w="982" w:type="dxa"/>
+            <w:tcW w:w="992" w:type="dxa"/>
             <w:tcBorders>
               <w:top w:val="nil"/>
               <w:left w:val="single" w:sz="4" w:space="0" w:color="auto"/>
@@ -1579,7 +1577,7 @@
         </w:tc>
         <w:tc>
           <w:tcPr>
-            <w:tcW w:w="5295" w:type="dxa"/>
+            <w:tcW w:w="5356" w:type="dxa"/>
             <w:tcBorders>
               <w:top w:val="nil"/>
               <w:left w:val="nil"/>
@@ -1611,7 +1609,7 @@
         </w:tc>
         <w:tc>
           <w:tcPr>
-            <w:tcW w:w="1012" w:type="dxa"/>
+            <w:tcW w:w="1025" w:type="dxa"/>
             <w:tcBorders>
               <w:top w:val="nil"/>
               <w:left w:val="nil"/>
@@ -1643,7 +1641,7 @@
         </w:tc>
         <w:tc>
           <w:tcPr>
-            <w:tcW w:w="1360" w:type="dxa"/>
+            <w:tcW w:w="1375" w:type="dxa"/>
             <w:tcBorders>
               <w:top w:val="nil"/>
               <w:left w:val="nil"/>
@@ -1669,13 +1667,13 @@
                 <w:color w:val="000000"/>
                 <w:kern w:val="0"/>
               </w:rPr>
-              <w:t>5000</w:t>
+              <w:t>4000</w:t>
             </w:r>
           </w:p>
         </w:tc>
         <w:tc>
           <w:tcPr>
-            <w:tcW w:w="1655" w:type="dxa"/>
+            <w:tcW w:w="1675" w:type="dxa"/>
             <w:tcBorders>
               <w:top w:val="nil"/>
               <w:left w:val="nil"/>
@@ -1701,18 +1699,18 @@
                 <w:color w:val="000000"/>
                 <w:kern w:val="0"/>
               </w:rPr>
-              <w:t>5000</w:t>
+              <w:t>4000</w:t>
             </w:r>
           </w:p>
         </w:tc>
       </w:tr>
       <w:tr>
         <w:trPr>
-          <w:trHeight w:val="215"/>
+          <w:trHeight w:val="254"/>
         </w:trPr>
         <w:tc>
           <w:tcPr>
-            <w:tcW w:w="8651" w:type="dxa"/>
+            <w:tcW w:w="8750" w:type="dxa"/>
             <w:gridSpan w:val="4"/>
             <w:tcBorders>
               <w:top w:val="single" w:sz="4" w:space="0" w:color="auto"/>
@@ -1749,7 +1747,7 @@
         </w:tc>
         <w:tc>
           <w:tcPr>
-            <w:tcW w:w="1655" w:type="dxa"/>
+            <w:tcW w:w="1675" w:type="dxa"/>
             <w:tcBorders>
               <w:top w:val="nil"/>
               <w:left w:val="nil"/>
@@ -1779,18 +1777,18 @@
                 <w:color w:val="000000"/>
                 <w:kern w:val="0"/>
               </w:rPr>
-              <w:t>63700</w:t>
+              <w:t>49650</w:t>
             </w:r>
           </w:p>
         </w:tc>
       </w:tr>
       <w:tr>
         <w:trPr>
-          <w:trHeight w:val="215"/>
+          <w:trHeight w:val="254"/>
         </w:trPr>
         <w:tc>
           <w:tcPr>
-            <w:tcW w:w="982" w:type="dxa"/>
+            <w:tcW w:w="992" w:type="dxa"/>
             <w:tcBorders>
               <w:top w:val="nil"/>
               <w:left w:val="nil"/>
@@ -1816,7 +1814,7 @@
         </w:tc>
         <w:tc>
           <w:tcPr>
-            <w:tcW w:w="5295" w:type="dxa"/>
+            <w:tcW w:w="5356" w:type="dxa"/>
             <w:tcBorders>
               <w:top w:val="nil"/>
               <w:left w:val="nil"/>
@@ -1839,7 +1837,7 @@
         </w:tc>
         <w:tc>
           <w:tcPr>
-            <w:tcW w:w="1012" w:type="dxa"/>
+            <w:tcW w:w="1025" w:type="dxa"/>
             <w:tcBorders>
               <w:top w:val="nil"/>
               <w:left w:val="nil"/>
@@ -1862,7 +1860,7 @@
         </w:tc>
         <w:tc>
           <w:tcPr>
-            <w:tcW w:w="1360" w:type="dxa"/>
+            <w:tcW w:w="1375" w:type="dxa"/>
             <w:tcBorders>
               <w:top w:val="nil"/>
               <w:left w:val="nil"/>
@@ -1885,7 +1883,7 @@
         </w:tc>
         <w:tc>
           <w:tcPr>
-            <w:tcW w:w="1655" w:type="dxa"/>
+            <w:tcW w:w="1675" w:type="dxa"/>
             <w:tcBorders>
               <w:top w:val="nil"/>
               <w:left w:val="nil"/>
@@ -1909,11 +1907,11 @@
       </w:tr>
       <w:tr>
         <w:trPr>
-          <w:trHeight w:val="215"/>
+          <w:trHeight w:val="254"/>
         </w:trPr>
         <w:tc>
           <w:tcPr>
-            <w:tcW w:w="982" w:type="dxa"/>
+            <w:tcW w:w="992" w:type="dxa"/>
             <w:tcBorders>
               <w:top w:val="nil"/>
               <w:left w:val="nil"/>
@@ -1937,7 +1935,7 @@
         </w:tc>
         <w:tc>
           <w:tcPr>
-            <w:tcW w:w="5295" w:type="dxa"/>
+            <w:tcW w:w="5356" w:type="dxa"/>
             <w:tcBorders>
               <w:top w:val="nil"/>
               <w:left w:val="nil"/>
@@ -1959,7 +1957,7 @@
         </w:tc>
         <w:tc>
           <w:tcPr>
-            <w:tcW w:w="1012" w:type="dxa"/>
+            <w:tcW w:w="1025" w:type="dxa"/>
             <w:tcBorders>
               <w:top w:val="nil"/>
               <w:left w:val="nil"/>
@@ -1982,7 +1980,7 @@
         </w:tc>
         <w:tc>
           <w:tcPr>
-            <w:tcW w:w="1360" w:type="dxa"/>
+            <w:tcW w:w="1375" w:type="dxa"/>
             <w:tcBorders>
               <w:top w:val="nil"/>
               <w:left w:val="nil"/>
@@ -2005,7 +2003,7 @@
         </w:tc>
         <w:tc>
           <w:tcPr>
-            <w:tcW w:w="1655" w:type="dxa"/>
+            <w:tcW w:w="1675" w:type="dxa"/>
             <w:tcBorders>
               <w:top w:val="nil"/>
               <w:left w:val="nil"/>
@@ -2029,11 +2027,11 @@
       </w:tr>
       <w:tr>
         <w:trPr>
-          <w:trHeight w:val="215"/>
+          <w:trHeight w:val="254"/>
         </w:trPr>
         <w:tc>
           <w:tcPr>
-            <w:tcW w:w="10306" w:type="dxa"/>
+            <w:tcW w:w="10425" w:type="dxa"/>
             <w:gridSpan w:val="5"/>
             <w:tcBorders>
               <w:top w:val="nil"/>
@@ -2066,11 +2064,11 @@
       </w:tr>
       <w:tr>
         <w:trPr>
-          <w:trHeight w:val="215"/>
+          <w:trHeight w:val="254"/>
         </w:trPr>
         <w:tc>
           <w:tcPr>
-            <w:tcW w:w="982" w:type="dxa"/>
+            <w:tcW w:w="992" w:type="dxa"/>
             <w:tcBorders>
               <w:top w:val="nil"/>
               <w:left w:val="nil"/>
@@ -2093,7 +2091,7 @@
         </w:tc>
         <w:tc>
           <w:tcPr>
-            <w:tcW w:w="5295" w:type="dxa"/>
+            <w:tcW w:w="5356" w:type="dxa"/>
             <w:tcBorders>
               <w:top w:val="nil"/>
               <w:left w:val="nil"/>
@@ -2116,7 +2114,7 @@
         </w:tc>
         <w:tc>
           <w:tcPr>
-            <w:tcW w:w="1012" w:type="dxa"/>
+            <w:tcW w:w="1025" w:type="dxa"/>
             <w:tcBorders>
               <w:top w:val="nil"/>
               <w:left w:val="nil"/>
@@ -2139,7 +2137,7 @@
         </w:tc>
         <w:tc>
           <w:tcPr>
-            <w:tcW w:w="1360" w:type="dxa"/>
+            <w:tcW w:w="1375" w:type="dxa"/>
             <w:tcBorders>
               <w:top w:val="nil"/>
               <w:left w:val="nil"/>
@@ -2162,7 +2160,7 @@
         </w:tc>
         <w:tc>
           <w:tcPr>
-            <w:tcW w:w="1655" w:type="dxa"/>
+            <w:tcW w:w="1675" w:type="dxa"/>
             <w:tcBorders>
               <w:top w:val="nil"/>
               <w:left w:val="nil"/>
@@ -2186,11 +2184,11 @@
       </w:tr>
       <w:tr>
         <w:trPr>
-          <w:trHeight w:val="215"/>
+          <w:trHeight w:val="254"/>
         </w:trPr>
         <w:tc>
           <w:tcPr>
-            <w:tcW w:w="6277" w:type="dxa"/>
+            <w:tcW w:w="6349" w:type="dxa"/>
             <w:gridSpan w:val="2"/>
             <w:tcBorders>
               <w:top w:val="nil"/>
@@ -2222,7 +2220,7 @@
         </w:tc>
         <w:tc>
           <w:tcPr>
-            <w:tcW w:w="1012" w:type="dxa"/>
+            <w:tcW w:w="1025" w:type="dxa"/>
             <w:tcBorders>
               <w:top w:val="nil"/>
               <w:left w:val="nil"/>
@@ -2246,7 +2244,7 @@
         </w:tc>
         <w:tc>
           <w:tcPr>
-            <w:tcW w:w="1360" w:type="dxa"/>
+            <w:tcW w:w="1375" w:type="dxa"/>
             <w:tcBorders>
               <w:top w:val="nil"/>
               <w:left w:val="nil"/>
@@ -2269,7 +2267,7 @@
         </w:tc>
         <w:tc>
           <w:tcPr>
-            <w:tcW w:w="1655" w:type="dxa"/>
+            <w:tcW w:w="1675" w:type="dxa"/>
             <w:tcBorders>
               <w:top w:val="nil"/>
               <w:left w:val="nil"/>
@@ -2293,11 +2291,11 @@
       </w:tr>
       <w:tr>
         <w:trPr>
-          <w:trHeight w:val="215"/>
+          <w:trHeight w:val="254"/>
         </w:trPr>
         <w:tc>
           <w:tcPr>
-            <w:tcW w:w="7290" w:type="dxa"/>
+            <w:tcW w:w="7374" w:type="dxa"/>
             <w:gridSpan w:val="3"/>
             <w:tcBorders>
               <w:top w:val="nil"/>
@@ -2329,7 +2327,7 @@
         </w:tc>
         <w:tc>
           <w:tcPr>
-            <w:tcW w:w="1360" w:type="dxa"/>
+            <w:tcW w:w="1375" w:type="dxa"/>
             <w:tcBorders>
               <w:top w:val="nil"/>
               <w:left w:val="nil"/>
@@ -2353,7 +2351,7 @@
         </w:tc>
         <w:tc>
           <w:tcPr>
-            <w:tcW w:w="1655" w:type="dxa"/>
+            <w:tcW w:w="1675" w:type="dxa"/>
             <w:tcBorders>
               <w:top w:val="nil"/>
               <w:left w:val="nil"/>
@@ -2377,11 +2375,11 @@
       </w:tr>
       <w:tr>
         <w:trPr>
-          <w:trHeight w:val="215"/>
+          <w:trHeight w:val="254"/>
         </w:trPr>
         <w:tc>
           <w:tcPr>
-            <w:tcW w:w="982" w:type="dxa"/>
+            <w:tcW w:w="992" w:type="dxa"/>
             <w:tcBorders>
               <w:top w:val="nil"/>
               <w:left w:val="nil"/>
@@ -2403,7 +2401,7 @@
         </w:tc>
         <w:tc>
           <w:tcPr>
-            <w:tcW w:w="5295" w:type="dxa"/>
+            <w:tcW w:w="5356" w:type="dxa"/>
             <w:tcBorders>
               <w:top w:val="nil"/>
               <w:left w:val="nil"/>
@@ -2426,7 +2424,7 @@
         </w:tc>
         <w:tc>
           <w:tcPr>
-            <w:tcW w:w="1012" w:type="dxa"/>
+            <w:tcW w:w="1025" w:type="dxa"/>
             <w:tcBorders>
               <w:top w:val="nil"/>
               <w:left w:val="nil"/>
@@ -2449,7 +2447,7 @@
         </w:tc>
         <w:tc>
           <w:tcPr>
-            <w:tcW w:w="1360" w:type="dxa"/>
+            <w:tcW w:w="1375" w:type="dxa"/>
             <w:tcBorders>
               <w:top w:val="nil"/>
               <w:left w:val="nil"/>
@@ -2472,7 +2470,7 @@
         </w:tc>
         <w:tc>
           <w:tcPr>
-            <w:tcW w:w="1655" w:type="dxa"/>
+            <w:tcW w:w="1675" w:type="dxa"/>
             <w:tcBorders>
               <w:top w:val="nil"/>
               <w:left w:val="nil"/>
@@ -2496,11 +2494,11 @@
       </w:tr>
       <w:tr>
         <w:trPr>
-          <w:trHeight w:val="215"/>
+          <w:trHeight w:val="254"/>
         </w:trPr>
         <w:tc>
           <w:tcPr>
-            <w:tcW w:w="6277" w:type="dxa"/>
+            <w:tcW w:w="6349" w:type="dxa"/>
             <w:gridSpan w:val="2"/>
             <w:tcBorders>
               <w:top w:val="nil"/>
@@ -2532,7 +2530,7 @@
         </w:tc>
         <w:tc>
           <w:tcPr>
-            <w:tcW w:w="1012" w:type="dxa"/>
+            <w:tcW w:w="1025" w:type="dxa"/>
             <w:tcBorders>
               <w:top w:val="nil"/>
               <w:left w:val="nil"/>
@@ -2556,7 +2554,7 @@
         </w:tc>
         <w:tc>
           <w:tcPr>
-            <w:tcW w:w="1360" w:type="dxa"/>
+            <w:tcW w:w="1375" w:type="dxa"/>
             <w:tcBorders>
               <w:top w:val="nil"/>
               <w:left w:val="nil"/>
@@ -2579,7 +2577,7 @@
         </w:tc>
         <w:tc>
           <w:tcPr>
-            <w:tcW w:w="1655" w:type="dxa"/>
+            <w:tcW w:w="1675" w:type="dxa"/>
             <w:tcBorders>
               <w:top w:val="nil"/>
               <w:left w:val="nil"/>
@@ -2603,11 +2601,11 @@
       </w:tr>
       <w:tr>
         <w:trPr>
-          <w:trHeight w:val="215"/>
+          <w:trHeight w:val="254"/>
         </w:trPr>
         <w:tc>
           <w:tcPr>
-            <w:tcW w:w="6277" w:type="dxa"/>
+            <w:tcW w:w="6349" w:type="dxa"/>
             <w:gridSpan w:val="2"/>
             <w:tcBorders>
               <w:top w:val="nil"/>
@@ -2639,7 +2637,7 @@
         </w:tc>
         <w:tc>
           <w:tcPr>
-            <w:tcW w:w="1012" w:type="dxa"/>
+            <w:tcW w:w="1025" w:type="dxa"/>
             <w:tcBorders>
               <w:top w:val="nil"/>
               <w:left w:val="nil"/>
@@ -2663,7 +2661,7 @@
         </w:tc>
         <w:tc>
           <w:tcPr>
-            <w:tcW w:w="1360" w:type="dxa"/>
+            <w:tcW w:w="1375" w:type="dxa"/>
             <w:tcBorders>
               <w:top w:val="nil"/>
               <w:left w:val="nil"/>
@@ -2686,7 +2684,7 @@
         </w:tc>
         <w:tc>
           <w:tcPr>
-            <w:tcW w:w="1655" w:type="dxa"/>
+            <w:tcW w:w="1675" w:type="dxa"/>
             <w:tcBorders>
               <w:top w:val="nil"/>
               <w:left w:val="nil"/>
@@ -2710,11 +2708,11 @@
       </w:tr>
       <w:tr>
         <w:trPr>
-          <w:trHeight w:val="215"/>
+          <w:trHeight w:val="254"/>
         </w:trPr>
         <w:tc>
           <w:tcPr>
-            <w:tcW w:w="6277" w:type="dxa"/>
+            <w:tcW w:w="6349" w:type="dxa"/>
             <w:gridSpan w:val="2"/>
             <w:tcBorders>
               <w:top w:val="nil"/>
@@ -2746,7 +2744,7 @@
         </w:tc>
         <w:tc>
           <w:tcPr>
-            <w:tcW w:w="1012" w:type="dxa"/>
+            <w:tcW w:w="1025" w:type="dxa"/>
             <w:tcBorders>
               <w:top w:val="nil"/>
               <w:left w:val="nil"/>
@@ -2770,7 +2768,7 @@
         </w:tc>
         <w:tc>
           <w:tcPr>
-            <w:tcW w:w="1360" w:type="dxa"/>
+            <w:tcW w:w="1375" w:type="dxa"/>
             <w:tcBorders>
               <w:top w:val="nil"/>
               <w:left w:val="nil"/>
@@ -2793,7 +2791,7 @@
         </w:tc>
         <w:tc>
           <w:tcPr>
-            <w:tcW w:w="1655" w:type="dxa"/>
+            <w:tcW w:w="1675" w:type="dxa"/>
             <w:tcBorders>
               <w:top w:val="nil"/>
               <w:left w:val="nil"/>
@@ -2817,11 +2815,11 @@
       </w:tr>
       <w:tr>
         <w:trPr>
-          <w:trHeight w:val="215"/>
+          <w:trHeight w:val="254"/>
         </w:trPr>
         <w:tc>
           <w:tcPr>
-            <w:tcW w:w="6277" w:type="dxa"/>
+            <w:tcW w:w="6349" w:type="dxa"/>
             <w:gridSpan w:val="2"/>
             <w:tcBorders>
               <w:top w:val="nil"/>
@@ -2853,7 +2851,7 @@
         </w:tc>
         <w:tc>
           <w:tcPr>
-            <w:tcW w:w="1012" w:type="dxa"/>
+            <w:tcW w:w="1025" w:type="dxa"/>
             <w:tcBorders>
               <w:top w:val="nil"/>
               <w:left w:val="nil"/>
@@ -2877,7 +2875,7 @@
         </w:tc>
         <w:tc>
           <w:tcPr>
-            <w:tcW w:w="1360" w:type="dxa"/>
+            <w:tcW w:w="1375" w:type="dxa"/>
             <w:tcBorders>
               <w:top w:val="nil"/>
               <w:left w:val="nil"/>
@@ -2900,7 +2898,7 @@
         </w:tc>
         <w:tc>
           <w:tcPr>
-            <w:tcW w:w="1655" w:type="dxa"/>
+            <w:tcW w:w="1675" w:type="dxa"/>
             <w:tcBorders>
               <w:top w:val="nil"/>
               <w:left w:val="nil"/>
@@ -2924,11 +2922,11 @@
       </w:tr>
       <w:tr>
         <w:trPr>
-          <w:trHeight w:val="215"/>
+          <w:trHeight w:val="254"/>
         </w:trPr>
         <w:tc>
           <w:tcPr>
-            <w:tcW w:w="6277" w:type="dxa"/>
+            <w:tcW w:w="6349" w:type="dxa"/>
             <w:gridSpan w:val="2"/>
             <w:tcBorders>
               <w:top w:val="nil"/>
@@ -2960,7 +2958,7 @@
         </w:tc>
         <w:tc>
           <w:tcPr>
-            <w:tcW w:w="1012" w:type="dxa"/>
+            <w:tcW w:w="1025" w:type="dxa"/>
             <w:tcBorders>
               <w:top w:val="nil"/>
               <w:left w:val="nil"/>
@@ -2984,7 +2982,7 @@
         </w:tc>
         <w:tc>
           <w:tcPr>
-            <w:tcW w:w="1360" w:type="dxa"/>
+            <w:tcW w:w="1375" w:type="dxa"/>
             <w:tcBorders>
               <w:top w:val="nil"/>
               <w:left w:val="nil"/>
@@ -3007,7 +3005,7 @@
         </w:tc>
         <w:tc>
           <w:tcPr>
-            <w:tcW w:w="1655" w:type="dxa"/>
+            <w:tcW w:w="1675" w:type="dxa"/>
             <w:tcBorders>
               <w:top w:val="nil"/>
               <w:left w:val="nil"/>
@@ -3155,13 +3153,23 @@
           <w:szCs w:val="16"/>
         </w:rPr>
       </w:pPr>
-      <w:r>
+    </w:p>
+    <w:p>
+      <w:pPr>
         <w:rPr>
           <w:b/>
           <w:bCs/>
           <w:sz w:val="16"/>
           <w:szCs w:val="16"/>
         </w:rPr>
+      </w:pPr>
+      <w:r>
+        <w:rPr>
+          <w:b/>
+          <w:bCs/>
+          <w:sz w:val="16"/>
+          <w:szCs w:val="16"/>
+        </w:rPr>
         <w:t>Payment Terms</w:t>
       </w:r>
     </w:p>
@@ -3186,14 +3194,6 @@
         </w:rPr>
         <w:t>% Advance</w:t>
       </w:r>
-    </w:p>
-    <w:p>
-      <w:pPr>
-        <w:rPr>
-          <w:sz w:val="16"/>
-          <w:szCs w:val="16"/>
-        </w:rPr>
-      </w:pPr>
     </w:p>
     <w:p>
       <w:pPr>
@@ -3207,6 +3207,8 @@
           <w:szCs w:val="16"/>
         </w:rPr>
       </w:pPr>
+      <w:bookmarkStart w:id="0" w:name="_GoBack"/>
+      <w:bookmarkEnd w:id="0"/>
     </w:p>
     <w:p>
       <w:pPr>
